--- a/Parachute System/src/conf/docs/barcodes.docx
+++ b/Parachute System/src/conf/docs/barcodes.docx
@@ -10,8 +10,8 @@
         </w:rPr>
         <w:drawing>
           <wp:inline distT="0" distB="0" distL="0" distR="0">
-            <wp:extent cx="5731510" cy="639812"/>
-            <wp:effectExtent l="19050" t="0" r="2540" b="0"/>
+            <wp:extent cx="3259455" cy="363855"/>
+            <wp:effectExtent l="19050" t="0" r="0" b="0"/>
             <wp:docPr id="1" name="Picture 1"/>
             <wp:cNvGraphicFramePr>
               <a:graphicFrameLocks xmlns:a="http://schemas.openxmlformats.org/drawingml/2006/main" noChangeAspect="1"/>
@@ -26,7 +26,7 @@
                     </pic:cNvPicPr>
                   </pic:nvPicPr>
                   <pic:blipFill>
-                    <a:blip r:embed="rId4"/>
+                    <a:blip r:embed="rId4" cstate="print"/>
                     <a:srcRect/>
                     <a:stretch>
                       <a:fillRect/>
@@ -35,7 +35,7 @@
                   <pic:spPr bwMode="auto">
                     <a:xfrm>
                       <a:off x="0" y="0"/>
-                      <a:ext cx="5731510" cy="639812"/>
+                      <a:ext cx="3259455" cy="363855"/>
                     </a:xfrm>
                     <a:prstGeom prst="rect">
                       <a:avLst/>
@@ -65,8 +65,8 @@
         </w:rPr>
         <w:drawing>
           <wp:inline distT="0" distB="0" distL="0" distR="0">
-            <wp:extent cx="5731510" cy="639812"/>
-            <wp:effectExtent l="19050" t="0" r="2540" b="0"/>
+            <wp:extent cx="3259455" cy="363855"/>
+            <wp:effectExtent l="19050" t="0" r="0" b="0"/>
             <wp:docPr id="4" name="Picture 4"/>
             <wp:cNvGraphicFramePr>
               <a:graphicFrameLocks xmlns:a="http://schemas.openxmlformats.org/drawingml/2006/main" noChangeAspect="1"/>
@@ -81,7 +81,7 @@
                     </pic:cNvPicPr>
                   </pic:nvPicPr>
                   <pic:blipFill>
-                    <a:blip r:embed="rId5"/>
+                    <a:blip r:embed="rId5" cstate="print"/>
                     <a:srcRect/>
                     <a:stretch>
                       <a:fillRect/>
@@ -90,7 +90,7 @@
                   <pic:spPr bwMode="auto">
                     <a:xfrm>
                       <a:off x="0" y="0"/>
-                      <a:ext cx="5731510" cy="639812"/>
+                      <a:ext cx="3259455" cy="363855"/>
                     </a:xfrm>
                     <a:prstGeom prst="rect">
                       <a:avLst/>
@@ -120,8 +120,8 @@
         </w:rPr>
         <w:drawing>
           <wp:inline distT="0" distB="0" distL="0" distR="0">
-            <wp:extent cx="5731510" cy="639812"/>
-            <wp:effectExtent l="19050" t="0" r="2540" b="0"/>
+            <wp:extent cx="3259455" cy="363855"/>
+            <wp:effectExtent l="19050" t="0" r="0" b="0"/>
             <wp:docPr id="7" name="Picture 7"/>
             <wp:cNvGraphicFramePr>
               <a:graphicFrameLocks xmlns:a="http://schemas.openxmlformats.org/drawingml/2006/main" noChangeAspect="1"/>
@@ -136,7 +136,7 @@
                     </pic:cNvPicPr>
                   </pic:nvPicPr>
                   <pic:blipFill>
-                    <a:blip r:embed="rId6"/>
+                    <a:blip r:embed="rId6" cstate="print"/>
                     <a:srcRect/>
                     <a:stretch>
                       <a:fillRect/>
@@ -145,7 +145,7 @@
                   <pic:spPr bwMode="auto">
                     <a:xfrm>
                       <a:off x="0" y="0"/>
-                      <a:ext cx="5731510" cy="639812"/>
+                      <a:ext cx="3259455" cy="363855"/>
                     </a:xfrm>
                     <a:prstGeom prst="rect">
                       <a:avLst/>
@@ -175,8 +175,8 @@
         </w:rPr>
         <w:drawing>
           <wp:inline distT="0" distB="0" distL="0" distR="0">
-            <wp:extent cx="5731510" cy="600175"/>
-            <wp:effectExtent l="19050" t="0" r="2540" b="0"/>
+            <wp:extent cx="3474720" cy="363855"/>
+            <wp:effectExtent l="19050" t="0" r="0" b="0"/>
             <wp:docPr id="10" name="Picture 10"/>
             <wp:cNvGraphicFramePr>
               <a:graphicFrameLocks xmlns:a="http://schemas.openxmlformats.org/drawingml/2006/main" noChangeAspect="1"/>
@@ -191,7 +191,7 @@
                     </pic:cNvPicPr>
                   </pic:nvPicPr>
                   <pic:blipFill>
-                    <a:blip r:embed="rId7"/>
+                    <a:blip r:embed="rId7" cstate="print"/>
                     <a:srcRect/>
                     <a:stretch>
                       <a:fillRect/>
@@ -200,7 +200,7 @@
                   <pic:spPr bwMode="auto">
                     <a:xfrm>
                       <a:off x="0" y="0"/>
-                      <a:ext cx="5731510" cy="600175"/>
+                      <a:ext cx="3474720" cy="363855"/>
                     </a:xfrm>
                     <a:prstGeom prst="rect">
                       <a:avLst/>
@@ -230,8 +230,8 @@
         </w:rPr>
         <w:drawing>
           <wp:inline distT="0" distB="0" distL="0" distR="0">
-            <wp:extent cx="5731510" cy="600175"/>
-            <wp:effectExtent l="19050" t="0" r="2540" b="0"/>
+            <wp:extent cx="3474720" cy="363855"/>
+            <wp:effectExtent l="19050" t="0" r="0" b="0"/>
             <wp:docPr id="13" name="Picture 13"/>
             <wp:cNvGraphicFramePr>
               <a:graphicFrameLocks xmlns:a="http://schemas.openxmlformats.org/drawingml/2006/main" noChangeAspect="1"/>
@@ -246,7 +246,7 @@
                     </pic:cNvPicPr>
                   </pic:nvPicPr>
                   <pic:blipFill>
-                    <a:blip r:embed="rId8"/>
+                    <a:blip r:embed="rId8" cstate="print"/>
                     <a:srcRect/>
                     <a:stretch>
                       <a:fillRect/>
@@ -255,7 +255,7 @@
                   <pic:spPr bwMode="auto">
                     <a:xfrm>
                       <a:off x="0" y="0"/>
-                      <a:ext cx="5731510" cy="600175"/>
+                      <a:ext cx="3474720" cy="363855"/>
                     </a:xfrm>
                     <a:prstGeom prst="rect">
                       <a:avLst/>
@@ -285,8 +285,8 @@
         </w:rPr>
         <w:drawing>
           <wp:inline distT="0" distB="0" distL="0" distR="0">
-            <wp:extent cx="5731510" cy="600175"/>
-            <wp:effectExtent l="19050" t="0" r="2540" b="0"/>
+            <wp:extent cx="3474720" cy="363855"/>
+            <wp:effectExtent l="19050" t="0" r="0" b="0"/>
             <wp:docPr id="16" name="Picture 16"/>
             <wp:cNvGraphicFramePr>
               <a:graphicFrameLocks xmlns:a="http://schemas.openxmlformats.org/drawingml/2006/main" noChangeAspect="1"/>
@@ -301,7 +301,7 @@
                     </pic:cNvPicPr>
                   </pic:nvPicPr>
                   <pic:blipFill>
-                    <a:blip r:embed="rId9"/>
+                    <a:blip r:embed="rId9" cstate="print"/>
                     <a:srcRect/>
                     <a:stretch>
                       <a:fillRect/>
@@ -310,7 +310,7 @@
                   <pic:spPr bwMode="auto">
                     <a:xfrm>
                       <a:off x="0" y="0"/>
-                      <a:ext cx="5731510" cy="600175"/>
+                      <a:ext cx="3474720" cy="363855"/>
                     </a:xfrm>
                     <a:prstGeom prst="rect">
                       <a:avLst/>
@@ -344,8 +344,8 @@
         <w:lastRenderedPageBreak/>
         <w:drawing>
           <wp:inline distT="0" distB="0" distL="0" distR="0">
-            <wp:extent cx="5731510" cy="684627"/>
-            <wp:effectExtent l="19050" t="0" r="2540" b="0"/>
+            <wp:extent cx="3046095" cy="363855"/>
+            <wp:effectExtent l="19050" t="0" r="1905" b="0"/>
             <wp:docPr id="19" name="Picture 19"/>
             <wp:cNvGraphicFramePr>
               <a:graphicFrameLocks xmlns:a="http://schemas.openxmlformats.org/drawingml/2006/main" noChangeAspect="1"/>
@@ -360,7 +360,7 @@
                     </pic:cNvPicPr>
                   </pic:nvPicPr>
                   <pic:blipFill>
-                    <a:blip r:embed="rId10"/>
+                    <a:blip r:embed="rId10" cstate="print"/>
                     <a:srcRect/>
                     <a:stretch>
                       <a:fillRect/>
@@ -369,7 +369,7 @@
                   <pic:spPr bwMode="auto">
                     <a:xfrm>
                       <a:off x="0" y="0"/>
-                      <a:ext cx="5731510" cy="684627"/>
+                      <a:ext cx="3046095" cy="363855"/>
                     </a:xfrm>
                     <a:prstGeom prst="rect">
                       <a:avLst/>
@@ -399,8 +399,8 @@
         </w:rPr>
         <w:drawing>
           <wp:inline distT="0" distB="0" distL="0" distR="0">
-            <wp:extent cx="5731510" cy="684627"/>
-            <wp:effectExtent l="19050" t="0" r="2540" b="0"/>
+            <wp:extent cx="3046095" cy="363855"/>
+            <wp:effectExtent l="19050" t="0" r="1905" b="0"/>
             <wp:docPr id="22" name="Picture 22"/>
             <wp:cNvGraphicFramePr>
               <a:graphicFrameLocks xmlns:a="http://schemas.openxmlformats.org/drawingml/2006/main" noChangeAspect="1"/>
@@ -415,7 +415,7 @@
                     </pic:cNvPicPr>
                   </pic:nvPicPr>
                   <pic:blipFill>
-                    <a:blip r:embed="rId11"/>
+                    <a:blip r:embed="rId11" cstate="print"/>
                     <a:srcRect/>
                     <a:stretch>
                       <a:fillRect/>
@@ -424,7 +424,7 @@
                   <pic:spPr bwMode="auto">
                     <a:xfrm>
                       <a:off x="0" y="0"/>
-                      <a:ext cx="5731510" cy="684627"/>
+                      <a:ext cx="3046095" cy="363855"/>
                     </a:xfrm>
                     <a:prstGeom prst="rect">
                       <a:avLst/>
@@ -454,8 +454,8 @@
         </w:rPr>
         <w:drawing>
           <wp:inline distT="0" distB="0" distL="0" distR="0">
-            <wp:extent cx="5731510" cy="684627"/>
-            <wp:effectExtent l="19050" t="0" r="2540" b="0"/>
+            <wp:extent cx="3046095" cy="363855"/>
+            <wp:effectExtent l="19050" t="0" r="1905" b="0"/>
             <wp:docPr id="25" name="Picture 25"/>
             <wp:cNvGraphicFramePr>
               <a:graphicFrameLocks xmlns:a="http://schemas.openxmlformats.org/drawingml/2006/main" noChangeAspect="1"/>
@@ -470,7 +470,7 @@
                     </pic:cNvPicPr>
                   </pic:nvPicPr>
                   <pic:blipFill>
-                    <a:blip r:embed="rId12"/>
+                    <a:blip r:embed="rId12" cstate="print"/>
                     <a:srcRect/>
                     <a:stretch>
                       <a:fillRect/>
@@ -479,7 +479,7 @@
                   <pic:spPr bwMode="auto">
                     <a:xfrm>
                       <a:off x="0" y="0"/>
-                      <a:ext cx="5731510" cy="684627"/>
+                      <a:ext cx="3046095" cy="363855"/>
                     </a:xfrm>
                     <a:prstGeom prst="rect">
                       <a:avLst/>
@@ -509,8 +509,8 @@
         </w:rPr>
         <w:drawing>
           <wp:inline distT="0" distB="0" distL="0" distR="0">
-            <wp:extent cx="5731510" cy="600175"/>
-            <wp:effectExtent l="19050" t="0" r="2540" b="0"/>
+            <wp:extent cx="3474720" cy="363855"/>
+            <wp:effectExtent l="19050" t="0" r="0" b="0"/>
             <wp:docPr id="28" name="Picture 28"/>
             <wp:cNvGraphicFramePr>
               <a:graphicFrameLocks xmlns:a="http://schemas.openxmlformats.org/drawingml/2006/main" noChangeAspect="1"/>
@@ -525,7 +525,7 @@
                     </pic:cNvPicPr>
                   </pic:nvPicPr>
                   <pic:blipFill>
-                    <a:blip r:embed="rId13"/>
+                    <a:blip r:embed="rId13" cstate="print"/>
                     <a:srcRect/>
                     <a:stretch>
                       <a:fillRect/>
@@ -534,7 +534,7 @@
                   <pic:spPr bwMode="auto">
                     <a:xfrm>
                       <a:off x="0" y="0"/>
-                      <a:ext cx="5731510" cy="600175"/>
+                      <a:ext cx="3474720" cy="363855"/>
                     </a:xfrm>
                     <a:prstGeom prst="rect">
                       <a:avLst/>
@@ -564,8 +564,8 @@
         </w:rPr>
         <w:drawing>
           <wp:inline distT="0" distB="0" distL="0" distR="0">
-            <wp:extent cx="5731510" cy="600175"/>
-            <wp:effectExtent l="19050" t="0" r="2540" b="0"/>
+            <wp:extent cx="3474720" cy="363855"/>
+            <wp:effectExtent l="19050" t="0" r="0" b="0"/>
             <wp:docPr id="31" name="Picture 31"/>
             <wp:cNvGraphicFramePr>
               <a:graphicFrameLocks xmlns:a="http://schemas.openxmlformats.org/drawingml/2006/main" noChangeAspect="1"/>
@@ -580,7 +580,7 @@
                     </pic:cNvPicPr>
                   </pic:nvPicPr>
                   <pic:blipFill>
-                    <a:blip r:embed="rId14"/>
+                    <a:blip r:embed="rId14" cstate="print"/>
                     <a:srcRect/>
                     <a:stretch>
                       <a:fillRect/>
@@ -589,7 +589,7 @@
                   <pic:spPr bwMode="auto">
                     <a:xfrm>
                       <a:off x="0" y="0"/>
-                      <a:ext cx="5731510" cy="600175"/>
+                      <a:ext cx="3474720" cy="363855"/>
                     </a:xfrm>
                     <a:prstGeom prst="rect">
                       <a:avLst/>
@@ -619,8 +619,8 @@
         </w:rPr>
         <w:drawing>
           <wp:inline distT="0" distB="0" distL="0" distR="0">
-            <wp:extent cx="5731510" cy="600175"/>
-            <wp:effectExtent l="19050" t="0" r="2540" b="0"/>
+            <wp:extent cx="3474720" cy="363855"/>
+            <wp:effectExtent l="19050" t="0" r="0" b="0"/>
             <wp:docPr id="34" name="Picture 34"/>
             <wp:cNvGraphicFramePr>
               <a:graphicFrameLocks xmlns:a="http://schemas.openxmlformats.org/drawingml/2006/main" noChangeAspect="1"/>
@@ -635,7 +635,7 @@
                     </pic:cNvPicPr>
                   </pic:nvPicPr>
                   <pic:blipFill>
-                    <a:blip r:embed="rId15"/>
+                    <a:blip r:embed="rId15" cstate="print"/>
                     <a:srcRect/>
                     <a:stretch>
                       <a:fillRect/>
@@ -644,7 +644,7 @@
                   <pic:spPr bwMode="auto">
                     <a:xfrm>
                       <a:off x="0" y="0"/>
-                      <a:ext cx="5731510" cy="600175"/>
+                      <a:ext cx="3474720" cy="363855"/>
                     </a:xfrm>
                     <a:prstGeom prst="rect">
                       <a:avLst/>
@@ -664,6 +664,12 @@
         </w:drawing>
       </w:r>
     </w:p>
+    <w:p>
+      <w:r>
+        <w:br w:type="page"/>
+      </w:r>
+    </w:p>
+    <w:p/>
     <w:sectPr>
       <w:pgSz w:w="11906" w:h="16838"/>
       <w:pgMar w:top="1440" w:right="1440" w:bottom="1440" w:left="1440" w:header="708" w:footer="708" w:gutter="0"/>
